--- a/Python/Установка окружения VSCode.docx
+++ b/Python/Установка окружения VSCode.docx
@@ -89,13 +89,78 @@
         </w:numPr>
       </w:pPr>
       <w:r>
-        <w:t xml:space="preserve">Открываем из под админа </w:t>
-      </w:r>
-      <w:r>
-        <w:rPr>
-          <w:lang w:val="en-US"/>
-        </w:rPr>
-        <w:t>PowerShell</w:t>
+        <w:t>ВАЖНО – открываем терминал (</w:t>
+      </w:r>
+      <w:r>
+        <w:rPr>
+          <w:lang w:val="en-US"/>
+        </w:rPr>
+        <w:t>Ctrl</w:t>
+      </w:r>
+      <w:r>
+        <w:t xml:space="preserve"> - `</w:t>
+      </w:r>
+      <w:r>
+        <w:t>)</w:t>
+      </w:r>
+      <w:r>
+        <w:t xml:space="preserve"> </w:t>
+      </w:r>
+      <w:r>
+        <w:t>и смотрим что там отобразилось. Если такое – порядок, не делаем что дальше описано.</w:t>
+      </w:r>
+    </w:p>
+    <w:p>
+      <w:pPr>
+        <w:pStyle w:val="ListParagraph"/>
+      </w:pPr>
+      <w:r>
+        <w:rPr>
+          <w:noProof/>
+        </w:rPr>
+        <w:drawing>
+          <wp:inline distT="0" distB="0" distL="0" distR="0" wp14:anchorId="59B56E85" wp14:editId="0FE8954C">
+            <wp:extent cx="5731510" cy="1045845"/>
+            <wp:effectExtent l="0" t="0" r="2540" b="1905"/>
+            <wp:docPr id="1" name="Picture 1"/>
+            <wp:cNvGraphicFramePr>
+              <a:graphicFrameLocks xmlns:a="http://schemas.openxmlformats.org/drawingml/2006/main" noChangeAspect="1"/>
+            </wp:cNvGraphicFramePr>
+            <a:graphic xmlns:a="http://schemas.openxmlformats.org/drawingml/2006/main">
+              <a:graphicData uri="http://schemas.openxmlformats.org/drawingml/2006/picture">
+                <pic:pic xmlns:pic="http://schemas.openxmlformats.org/drawingml/2006/picture">
+                  <pic:nvPicPr>
+                    <pic:cNvPr id="1" name=""/>
+                    <pic:cNvPicPr/>
+                  </pic:nvPicPr>
+                  <pic:blipFill>
+                    <a:blip r:embed="rId5"/>
+                    <a:stretch>
+                      <a:fillRect/>
+                    </a:stretch>
+                  </pic:blipFill>
+                  <pic:spPr>
+                    <a:xfrm>
+                      <a:off x="0" y="0"/>
+                      <a:ext cx="5731510" cy="1045845"/>
+                    </a:xfrm>
+                    <a:prstGeom prst="rect">
+                      <a:avLst/>
+                    </a:prstGeom>
+                  </pic:spPr>
+                </pic:pic>
+              </a:graphicData>
+            </a:graphic>
+          </wp:inline>
+        </w:drawing>
+      </w:r>
+    </w:p>
+    <w:p>
+      <w:pPr>
+        <w:pStyle w:val="ListParagraph"/>
+      </w:pPr>
+      <w:r>
+        <w:t>Если будет ошибка по доступу или еще какая – делаем как написано ниже.</w:t>
       </w:r>
     </w:p>
     <w:p>
@@ -107,31 +172,13 @@
         </w:numPr>
       </w:pPr>
       <w:r>
-        <w:t>Переходим</w:t>
-      </w:r>
-      <w:r>
-        <w:t xml:space="preserve"> </w:t>
-      </w:r>
-      <w:r>
-        <w:t xml:space="preserve">в </w:t>
+        <w:t xml:space="preserve">Открываем из под админа </w:t>
       </w:r>
       <w:r>
         <w:rPr>
           <w:lang w:val="en-US"/>
         </w:rPr>
         <w:t>PowerShell</w:t>
-      </w:r>
-      <w:r>
-        <w:t xml:space="preserve"> в папку с проектом, там уже должна быть папка </w:t>
-      </w:r>
-      <w:r>
-        <w:t>.</w:t>
-      </w:r>
-      <w:r>
-        <w:rPr>
-          <w:lang w:val="en-US"/>
-        </w:rPr>
-        <w:t>venv</w:t>
       </w:r>
     </w:p>
     <w:p>
@@ -143,13 +190,46 @@
         </w:numPr>
       </w:pPr>
       <w:r>
+        <w:t>Переходим</w:t>
+      </w:r>
+      <w:r>
+        <w:t xml:space="preserve"> </w:t>
+      </w:r>
+      <w:r>
+        <w:t xml:space="preserve">в </w:t>
+      </w:r>
+      <w:r>
+        <w:rPr>
+          <w:lang w:val="en-US"/>
+        </w:rPr>
+        <w:t>PowerShell</w:t>
+      </w:r>
+      <w:r>
+        <w:t xml:space="preserve"> в папку с проектом, там уже должна быть папка </w:t>
+      </w:r>
+      <w:r>
+        <w:t>.</w:t>
+      </w:r>
+      <w:r>
+        <w:rPr>
+          <w:lang w:val="en-US"/>
+        </w:rPr>
+        <w:t>venv</w:t>
+      </w:r>
+    </w:p>
+    <w:p>
+      <w:pPr>
+        <w:pStyle w:val="ListParagraph"/>
+        <w:numPr>
+          <w:ilvl w:val="0"/>
+          <w:numId w:val="1"/>
+        </w:numPr>
+      </w:pPr>
+      <w:r>
         <w:t>Нужно выполнить скрипт активации -</w:t>
       </w:r>
       <w:r>
-        <w:t xml:space="preserve">&gt;   </w:t>
-      </w:r>
-      <w:r>
-        <w:t>.\.</w:t>
+        <w:t>&gt;   .\.</w:t>
       </w:r>
       <w:r>
         <w:rPr>
